--- a/精读/4.Security Analysis of Emerging Smart Home Applications/4.大摘要.docx
+++ b/精读/4.Security Analysis of Emerging Smart Home Applications/4.大摘要.docx
@@ -9,6 +9,7 @@
       <w:bookmarkStart w:id="0" w:name="_Toc37940985"/>
       <w:bookmarkStart w:id="1" w:name="_Toc38043845"/>
       <w:bookmarkStart w:id="2" w:name="_Toc36237668"/>
+      <w:bookmarkStart w:id="3" w:name="OLE_LINK1"/>
       <w:r>
         <w:t>Security</w:t>
       </w:r>
@@ -60,9 +61,10 @@
           <w:bCs w:val="0"/>
         </w:rPr>
       </w:pPr>
-      <w:bookmarkStart w:id="3" w:name="_Toc37940986"/>
-      <w:bookmarkStart w:id="4" w:name="_Toc38043846"/>
+      <w:bookmarkStart w:id="4" w:name="_Toc37940986"/>
+      <w:bookmarkStart w:id="5" w:name="_Toc38043846"/>
       <w:bookmarkEnd w:id="2"/>
+      <w:bookmarkEnd w:id="3"/>
       <w:r>
         <w:rPr>
           <w:rFonts w:ascii="宋体" w:eastAsia="宋体" w:hAnsi="宋体"/>
@@ -71,8 +73,8 @@
         </w:rPr>
         <w:t>新兴智能家居应用的安全分析</w:t>
       </w:r>
-      <w:bookmarkEnd w:id="3"/>
       <w:bookmarkEnd w:id="4"/>
+      <w:bookmarkEnd w:id="5"/>
     </w:p>
     <w:p>
       <w:pPr>
@@ -85,8 +87,8 @@
           <w:szCs w:val="21"/>
         </w:rPr>
       </w:pPr>
-      <w:bookmarkStart w:id="5" w:name="_Toc37940987"/>
-      <w:bookmarkStart w:id="6" w:name="_Toc38043847"/>
+      <w:bookmarkStart w:id="6" w:name="_Toc37940987"/>
+      <w:bookmarkStart w:id="7" w:name="_Toc38043847"/>
       <w:r>
         <w:rPr>
           <w:rFonts w:asciiTheme="minorHAnsi" w:eastAsiaTheme="minorHAnsi" w:hAnsiTheme="minorHAnsi"/>
@@ -97,8 +99,8 @@
         </w:rPr>
         <w:t>2016 IEEE Symposium on Security and Privacy</w:t>
       </w:r>
-      <w:bookmarkEnd w:id="5"/>
       <w:bookmarkEnd w:id="6"/>
+      <w:bookmarkEnd w:id="7"/>
     </w:p>
     <w:sdt>
       <w:sdtPr>
@@ -3164,6 +3166,11 @@
           </w:hyperlink>
         </w:p>
         <w:p>
+          <w:pPr>
+            <w:rPr>
+              <w:rFonts w:hint="eastAsia"/>
+            </w:rPr>
+          </w:pPr>
           <w:r>
             <w:rPr>
               <w:b/>
@@ -3175,7 +3182,6 @@
         </w:p>
       </w:sdtContent>
     </w:sdt>
-    <w:p/>
     <w:p>
       <w:pPr>
         <w:pStyle w:val="2"/>
@@ -3185,10 +3191,10 @@
           <w:bCs w:val="0"/>
         </w:rPr>
       </w:pPr>
-      <w:bookmarkStart w:id="7" w:name="_Toc36237669"/>
-      <w:bookmarkStart w:id="8" w:name="_Toc37060464"/>
-      <w:bookmarkStart w:id="9" w:name="_Toc37149546"/>
-      <w:bookmarkStart w:id="10" w:name="_Toc38043848"/>
+      <w:bookmarkStart w:id="8" w:name="_Toc36237669"/>
+      <w:bookmarkStart w:id="9" w:name="_Toc37060464"/>
+      <w:bookmarkStart w:id="10" w:name="_Toc37149546"/>
+      <w:bookmarkStart w:id="11" w:name="_Toc38043848"/>
       <w:r>
         <w:rPr>
           <w:rFonts w:ascii="黑体" w:eastAsia="黑体" w:hAnsi="黑体"/>
@@ -3197,10 +3203,10 @@
         </w:rPr>
         <w:t>摘要</w:t>
       </w:r>
-      <w:bookmarkEnd w:id="7"/>
       <w:bookmarkEnd w:id="8"/>
       <w:bookmarkEnd w:id="9"/>
       <w:bookmarkEnd w:id="10"/>
+      <w:bookmarkEnd w:id="11"/>
     </w:p>
     <w:p>
       <w:pPr>
@@ -3315,7 +3321,23 @@
           <w:sz w:val="24"/>
           <w:szCs w:val="24"/>
         </w:rPr>
-        <w:t>，即使他只需要不放呢权限</w:t>
+        <w:t>，即使他只需要</w:t>
+      </w:r>
+      <w:r>
+        <w:rPr>
+          <w:rFonts w:ascii="宋体" w:eastAsia="宋体" w:hAnsi="宋体" w:hint="eastAsia"/>
+          <w:sz w:val="24"/>
+          <w:szCs w:val="24"/>
+        </w:rPr>
+        <w:t>部分</w:t>
+      </w:r>
+      <w:r>
+        <w:rPr>
+          <w:rFonts w:ascii="宋体" w:eastAsia="宋体" w:hAnsi="宋体" w:hint="eastAsia"/>
+          <w:sz w:val="24"/>
+          <w:szCs w:val="24"/>
+        </w:rPr>
+        <w:t>权限</w:t>
       </w:r>
     </w:p>
     <w:p>
@@ -3402,8 +3424,8 @@
           <w:bCs w:val="0"/>
         </w:rPr>
       </w:pPr>
-      <w:bookmarkStart w:id="11" w:name="_Toc37149547"/>
-      <w:bookmarkStart w:id="12" w:name="_Toc38043849"/>
+      <w:bookmarkStart w:id="12" w:name="_Toc37149547"/>
+      <w:bookmarkStart w:id="13" w:name="_Toc38043849"/>
       <w:r>
         <w:rPr>
           <w:rFonts w:ascii="黑体" w:eastAsia="黑体" w:hAnsi="黑体" w:hint="eastAsia"/>
@@ -3412,8 +3434,8 @@
         </w:rPr>
         <w:t>背景</w:t>
       </w:r>
-      <w:bookmarkEnd w:id="11"/>
       <w:bookmarkEnd w:id="12"/>
+      <w:bookmarkEnd w:id="13"/>
     </w:p>
     <w:p>
       <w:pPr>
@@ -3497,14 +3519,14 @@
       <w:pPr>
         <w:pStyle w:val="2"/>
       </w:pPr>
-      <w:bookmarkStart w:id="13" w:name="_Toc38043850"/>
+      <w:bookmarkStart w:id="14" w:name="_Toc38043850"/>
       <w:r>
         <w:rPr>
           <w:rFonts w:hint="eastAsia"/>
         </w:rPr>
         <w:t>相关概念</w:t>
       </w:r>
-      <w:bookmarkEnd w:id="13"/>
+      <w:bookmarkEnd w:id="14"/>
     </w:p>
     <w:p>
       <w:r>
@@ -3537,7 +3559,7 @@
         </w:rPr>
         <w:t>一种名为“</w:t>
       </w:r>
-      <w:bookmarkStart w:id="14" w:name="_Hlk37944379"/>
+      <w:bookmarkStart w:id="15" w:name="_Hlk37944379"/>
       <w:r>
         <w:rPr>
           <w:rFonts w:ascii="宋体" w:eastAsia="宋体" w:hAnsi="宋体"/>
@@ -3549,7 +3571,7 @@
         </w:rPr>
         <w:t>功能</w:t>
       </w:r>
-      <w:bookmarkEnd w:id="14"/>
+      <w:bookmarkEnd w:id="15"/>
       <w:r>
         <w:rPr>
           <w:rFonts w:ascii="宋体" w:eastAsia="宋体" w:hAnsi="宋体"/>
@@ -3559,7 +3581,7 @@
         </w:rPr>
         <w:t>”的</w:t>
       </w:r>
-      <w:bookmarkStart w:id="15" w:name="_Hlk37944807"/>
+      <w:bookmarkStart w:id="16" w:name="_Hlk37944807"/>
       <w:r>
         <w:rPr>
           <w:rFonts w:ascii="宋体" w:eastAsia="宋体" w:hAnsi="宋体"/>
@@ -3569,7 +3591,7 @@
         </w:rPr>
         <w:t>特权分离机制</w:t>
       </w:r>
-      <w:bookmarkEnd w:id="15"/>
+      <w:bookmarkEnd w:id="16"/>
       <w:r>
         <w:rPr>
           <w:rFonts w:ascii="宋体" w:eastAsia="宋体" w:hAnsi="宋体"/>
@@ -3578,7 +3600,7 @@
         </w:rPr>
         <w:t>，</w:t>
       </w:r>
-      <w:bookmarkStart w:id="16" w:name="_Hlk37944834"/>
+      <w:bookmarkStart w:id="17" w:name="_Hlk37944834"/>
       <w:r>
         <w:rPr>
           <w:rFonts w:ascii="宋体" w:eastAsia="宋体" w:hAnsi="宋体"/>
@@ -3587,7 +3609,7 @@
         </w:rPr>
         <w:t>可以指定智能应用程序可能向兼容的智能家居设备发出的操作集</w:t>
       </w:r>
-      <w:bookmarkEnd w:id="16"/>
+      <w:bookmarkEnd w:id="17"/>
     </w:p>
     <w:p>
       <w:pPr>
@@ -4388,6 +4410,15 @@
     <w:p>
       <w:pPr>
         <w:rPr>
+          <w:b/>
+          <w:bCs/>
+          <w:color w:val="C00000"/>
+          <w:sz w:val="24"/>
+          <w:szCs w:val="24"/>
+        </w:rPr>
+      </w:pPr>
+      <w:r>
+        <w:rPr>
           <w:rFonts w:hint="eastAsia"/>
           <w:b/>
           <w:bCs/>
@@ -4395,7 +4426,18 @@
           <w:sz w:val="24"/>
           <w:szCs w:val="24"/>
         </w:rPr>
-      </w:pPr>
+        <w:t>基于</w:t>
+      </w:r>
+      <w:r>
+        <w:rPr>
+          <w:b/>
+          <w:bCs/>
+          <w:color w:val="C00000"/>
+          <w:sz w:val="24"/>
+          <w:szCs w:val="24"/>
+        </w:rPr>
+        <w:t>API</w:t>
+      </w:r>
       <w:r>
         <w:rPr>
           <w:rFonts w:hint="eastAsia"/>
@@ -4405,42 +4447,21 @@
           <w:sz w:val="24"/>
           <w:szCs w:val="24"/>
         </w:rPr>
-        <w:t>基于</w:t>
-      </w:r>
-      <w:r>
-        <w:rPr>
-          <w:b/>
-          <w:bCs/>
-          <w:color w:val="C00000"/>
-          <w:sz w:val="24"/>
-          <w:szCs w:val="24"/>
-        </w:rPr>
-        <w:t>API</w:t>
-      </w:r>
+        <w:t>调用来丰富</w:t>
+      </w:r>
+    </w:p>
+    <w:p>
+      <w:pPr>
+        <w:pStyle w:val="2"/>
+      </w:pPr>
+      <w:bookmarkStart w:id="18" w:name="_Toc38043851"/>
       <w:r>
         <w:rPr>
           <w:rFonts w:hint="eastAsia"/>
-          <w:b/>
-          <w:bCs/>
-          <w:color w:val="C00000"/>
-          <w:sz w:val="24"/>
-          <w:szCs w:val="24"/>
-        </w:rPr>
-        <w:t>调用来丰富</w:t>
-      </w:r>
-    </w:p>
-    <w:p>
-      <w:pPr>
-        <w:pStyle w:val="2"/>
-      </w:pPr>
-      <w:bookmarkStart w:id="17" w:name="_Toc38043851"/>
-      <w:r>
-        <w:rPr>
-          <w:rFonts w:hint="eastAsia"/>
         </w:rPr>
         <w:t>面临的挑战</w:t>
       </w:r>
-      <w:bookmarkEnd w:id="17"/>
+      <w:bookmarkEnd w:id="18"/>
     </w:p>
     <w:p>
       <w:pPr>
@@ -4557,20 +4578,20 @@
       <w:pPr>
         <w:pStyle w:val="2"/>
       </w:pPr>
-      <w:bookmarkStart w:id="18" w:name="_Toc38043852"/>
+      <w:bookmarkStart w:id="19" w:name="_Toc38043852"/>
       <w:r>
         <w:rPr>
           <w:rFonts w:hint="eastAsia"/>
         </w:rPr>
         <w:t>针对挑战的解决方案</w:t>
       </w:r>
-      <w:bookmarkEnd w:id="18"/>
+      <w:bookmarkEnd w:id="19"/>
     </w:p>
     <w:p>
       <w:pPr>
         <w:ind w:firstLine="420"/>
         <w:rPr>
-          <w:rFonts w:ascii="宋体" w:eastAsia="宋体" w:hAnsi="宋体"/>
+          <w:rFonts w:ascii="宋体" w:eastAsia="宋体" w:hAnsi="宋体" w:hint="eastAsia"/>
           <w:color w:val="C00000"/>
           <w:sz w:val="24"/>
           <w:szCs w:val="24"/>
@@ -4615,27 +4636,16 @@
     </w:p>
     <w:p>
       <w:pPr>
-        <w:ind w:firstLine="420"/>
-        <w:rPr>
-          <w:rFonts w:ascii="宋体" w:eastAsia="宋体" w:hAnsi="宋体"/>
-          <w:color w:val="C00000"/>
-          <w:sz w:val="24"/>
-          <w:szCs w:val="24"/>
-        </w:rPr>
-      </w:pPr>
-    </w:p>
-    <w:p>
-      <w:pPr>
         <w:pStyle w:val="2"/>
       </w:pPr>
-      <w:bookmarkStart w:id="19" w:name="_Toc38043853"/>
+      <w:bookmarkStart w:id="20" w:name="_Toc38043853"/>
       <w:r>
         <w:rPr>
           <w:rFonts w:hint="eastAsia"/>
         </w:rPr>
         <w:t>亟待解决的问题</w:t>
       </w:r>
-      <w:bookmarkEnd w:id="19"/>
+      <w:bookmarkEnd w:id="20"/>
     </w:p>
     <w:p>
       <w:pPr>
@@ -4668,14 +4678,14 @@
       <w:pPr>
         <w:pStyle w:val="2"/>
       </w:pPr>
-      <w:bookmarkStart w:id="20" w:name="_Toc38043854"/>
+      <w:bookmarkStart w:id="21" w:name="_Toc38043854"/>
       <w:r>
         <w:rPr>
           <w:rFonts w:hint="eastAsia"/>
         </w:rPr>
         <w:t>本文贡献</w:t>
       </w:r>
-      <w:bookmarkEnd w:id="20"/>
+      <w:bookmarkEnd w:id="21"/>
     </w:p>
     <w:p>
       <w:pPr>
@@ -5085,7 +5095,7 @@
       <w:pPr>
         <w:spacing w:line="360" w:lineRule="auto"/>
         <w:rPr>
-          <w:rFonts w:ascii="宋体" w:eastAsia="宋体" w:hAnsi="宋体"/>
+          <w:rFonts w:ascii="宋体" w:eastAsia="宋体" w:hAnsi="宋体" w:hint="eastAsia"/>
           <w:sz w:val="24"/>
           <w:szCs w:val="24"/>
         </w:rPr>
@@ -5109,26 +5119,16 @@
     </w:p>
     <w:p>
       <w:pPr>
-        <w:spacing w:line="360" w:lineRule="auto"/>
-        <w:rPr>
-          <w:rFonts w:ascii="宋体" w:eastAsia="宋体" w:hAnsi="宋体"/>
-          <w:sz w:val="24"/>
-          <w:szCs w:val="24"/>
-        </w:rPr>
-      </w:pPr>
-    </w:p>
-    <w:p>
-      <w:pPr>
         <w:pStyle w:val="2"/>
       </w:pPr>
-      <w:bookmarkStart w:id="21" w:name="_Toc38043855"/>
+      <w:bookmarkStart w:id="22" w:name="_Toc38043855"/>
       <w:r>
         <w:rPr>
           <w:rFonts w:hint="eastAsia"/>
         </w:rPr>
         <w:t>相关工作</w:t>
       </w:r>
-      <w:bookmarkEnd w:id="21"/>
+      <w:bookmarkEnd w:id="22"/>
     </w:p>
     <w:p>
       <w:pPr>
@@ -5650,7 +5650,7 @@
       <w:pPr>
         <w:pStyle w:val="2"/>
       </w:pPr>
-      <w:bookmarkStart w:id="22" w:name="_Toc38043856"/>
+      <w:bookmarkStart w:id="23" w:name="_Toc38043856"/>
       <w:r>
         <w:rPr>
           <w:rFonts w:hint="eastAsia"/>
@@ -5664,7 +5664,7 @@
         </w:rPr>
         <w:t>背景</w:t>
       </w:r>
-      <w:bookmarkEnd w:id="22"/>
+      <w:bookmarkEnd w:id="23"/>
     </w:p>
     <w:p>
       <w:pPr>
@@ -5676,7 +5676,7 @@
           <w:szCs w:val="28"/>
         </w:rPr>
       </w:pPr>
-      <w:bookmarkStart w:id="23" w:name="_Toc38043857"/>
+      <w:bookmarkStart w:id="24" w:name="_Toc38043857"/>
       <w:r>
         <w:rPr>
           <w:b w:val="0"/>
@@ -5705,7 +5705,7 @@
         </w:rPr>
         <w:t>背景</w:t>
       </w:r>
-      <w:bookmarkEnd w:id="23"/>
+      <w:bookmarkEnd w:id="24"/>
     </w:p>
     <w:p>
       <w:pPr>
@@ -5847,8 +5847,8 @@
         </w:rPr>
         <w:t>：</w:t>
       </w:r>
-      <w:bookmarkStart w:id="24" w:name="OLE_LINK9"/>
-      <w:bookmarkStart w:id="25" w:name="OLE_LINK10"/>
+      <w:bookmarkStart w:id="25" w:name="OLE_LINK9"/>
+      <w:bookmarkStart w:id="26" w:name="OLE_LINK10"/>
       <w:r>
         <w:rPr>
           <w:rFonts w:ascii="宋体" w:eastAsia="宋体" w:hAnsi="宋体"/>
@@ -5857,8 +5857,8 @@
         </w:rPr>
         <w:t>SmartApps</w:t>
       </w:r>
-      <w:bookmarkEnd w:id="24"/>
       <w:bookmarkEnd w:id="25"/>
+      <w:bookmarkEnd w:id="26"/>
       <w:r>
         <w:rPr>
           <w:rFonts w:ascii="宋体" w:eastAsia="宋体" w:hAnsi="宋体"/>
@@ -6665,14 +6665,14 @@
       <w:pPr>
         <w:pStyle w:val="2"/>
       </w:pPr>
-      <w:bookmarkStart w:id="26" w:name="_Toc38043858"/>
+      <w:bookmarkStart w:id="27" w:name="_Toc38043858"/>
       <w:r>
         <w:rPr>
           <w:rFonts w:hint="eastAsia"/>
         </w:rPr>
         <w:t>主要工作</w:t>
       </w:r>
-      <w:bookmarkEnd w:id="26"/>
+      <w:bookmarkEnd w:id="27"/>
     </w:p>
     <w:p>
       <w:pPr>
@@ -6876,7 +6876,7 @@
           <w:szCs w:val="24"/>
         </w:rPr>
       </w:pPr>
-      <w:bookmarkStart w:id="27" w:name="_Toc38043859"/>
+      <w:bookmarkStart w:id="28" w:name="_Toc38043859"/>
       <w:r>
         <w:rPr>
           <w:rFonts w:hint="eastAsia"/>
@@ -6908,7 +6908,7 @@
         </w:rPr>
         <w:t>问题</w:t>
       </w:r>
-      <w:bookmarkEnd w:id="27"/>
+      <w:bookmarkEnd w:id="28"/>
     </w:p>
     <w:p>
       <w:pPr>
@@ -6920,7 +6920,7 @@
           <w:szCs w:val="24"/>
         </w:rPr>
       </w:pPr>
-      <w:bookmarkStart w:id="28" w:name="_Toc38043860"/>
+      <w:bookmarkStart w:id="29" w:name="_Toc38043860"/>
       <w:r>
         <w:rPr>
           <w:rFonts w:hint="eastAsia"/>
@@ -6941,7 +6941,7 @@
         </w:rPr>
         <w:t>粗粒度的特权分离机制</w:t>
       </w:r>
-      <w:bookmarkEnd w:id="28"/>
+      <w:bookmarkEnd w:id="29"/>
     </w:p>
     <w:p>
       <w:pPr>
@@ -7109,7 +7109,7 @@
           <w:szCs w:val="24"/>
         </w:rPr>
       </w:pPr>
-      <w:bookmarkStart w:id="29" w:name="_Toc38043861"/>
+      <w:bookmarkStart w:id="30" w:name="_Toc38043861"/>
       <w:r>
         <w:rPr>
           <w:rFonts w:hint="eastAsia"/>
@@ -7140,7 +7140,7 @@
         </w:rPr>
         <w:t>SmartApp-SmartDevice</w:t>
       </w:r>
-      <w:bookmarkEnd w:id="29"/>
+      <w:bookmarkEnd w:id="30"/>
     </w:p>
     <w:p>
       <w:pPr>
@@ -7391,7 +7391,7 @@
           <w:szCs w:val="24"/>
         </w:rPr>
       </w:pPr>
-      <w:bookmarkStart w:id="30" w:name="_Toc38043862"/>
+      <w:bookmarkStart w:id="31" w:name="_Toc38043862"/>
       <w:r>
         <w:rPr>
           <w:rFonts w:hint="eastAsia"/>
@@ -7402,7 +7402,7 @@
         </w:rPr>
         <w:t>2.事件对敏感数据的保护不足</w:t>
       </w:r>
-      <w:bookmarkEnd w:id="30"/>
+      <w:bookmarkEnd w:id="31"/>
     </w:p>
     <w:p>
       <w:pPr>
@@ -7549,7 +7549,7 @@
           <w:szCs w:val="24"/>
         </w:rPr>
       </w:pPr>
-      <w:bookmarkStart w:id="31" w:name="_Toc38043863"/>
+      <w:bookmarkStart w:id="32" w:name="_Toc38043863"/>
       <w:r>
         <w:rPr>
           <w:rFonts w:hint="eastAsia"/>
@@ -7561,7 +7561,7 @@
         <w:lastRenderedPageBreak/>
         <w:t>2.1</w:t>
       </w:r>
-      <w:bookmarkStart w:id="32" w:name="_Toc37941008"/>
+      <w:bookmarkStart w:id="33" w:name="_Toc37941008"/>
       <w:r>
         <w:rPr>
           <w:b w:val="0"/>
@@ -7571,8 +7571,8 @@
         </w:rPr>
         <w:t>通过基于能力的访问发生泄漏</w:t>
       </w:r>
-      <w:bookmarkEnd w:id="31"/>
       <w:bookmarkEnd w:id="32"/>
+      <w:bookmarkEnd w:id="33"/>
     </w:p>
     <w:p>
       <w:pPr>
@@ -7644,8 +7644,8 @@
           <w:szCs w:val="24"/>
         </w:rPr>
       </w:pPr>
-      <w:bookmarkStart w:id="33" w:name="_Toc37941009"/>
-      <w:bookmarkStart w:id="34" w:name="_Toc38043864"/>
+      <w:bookmarkStart w:id="34" w:name="_Toc37941009"/>
+      <w:bookmarkStart w:id="35" w:name="_Toc38043864"/>
       <w:r>
         <w:rPr>
           <w:b w:val="0"/>
@@ -7655,8 +7655,8 @@
         </w:rPr>
         <w:t>2.2通过事件泄漏智能设备标识符</w:t>
       </w:r>
-      <w:bookmarkEnd w:id="33"/>
       <w:bookmarkEnd w:id="34"/>
+      <w:bookmarkEnd w:id="35"/>
     </w:p>
     <w:p>
       <w:pPr>
@@ -7697,7 +7697,7 @@
           <w:szCs w:val="24"/>
         </w:rPr>
       </w:pPr>
-      <w:bookmarkStart w:id="35" w:name="_Toc38043865"/>
+      <w:bookmarkStart w:id="36" w:name="_Toc38043865"/>
       <w:r>
         <w:rPr>
           <w:rFonts w:hint="eastAsia"/>
@@ -7718,7 +7718,7 @@
         </w:rPr>
         <w:t>注册事件的方法：</w:t>
       </w:r>
-      <w:bookmarkEnd w:id="35"/>
+      <w:bookmarkEnd w:id="36"/>
     </w:p>
     <w:p>
       <w:pPr>
@@ -7778,7 +7778,7 @@
         </w:rPr>
         <w:t>在输入语句执行时</w:t>
       </w:r>
-      <w:bookmarkStart w:id="36" w:name="_Hlk37959052"/>
+      <w:bookmarkStart w:id="37" w:name="_Hlk37959052"/>
       <w:r>
         <w:rPr>
           <w:rFonts w:ascii="宋体" w:eastAsia="宋体" w:hAnsi="宋体"/>
@@ -7787,7 +7787,7 @@
         </w:rPr>
         <w:t>注入的设备的引用</w:t>
       </w:r>
-      <w:bookmarkEnd w:id="36"/>
+      <w:bookmarkEnd w:id="37"/>
     </w:p>
     <w:p>
       <w:pPr>
@@ -7983,7 +7983,7 @@
           <w:szCs w:val="24"/>
         </w:rPr>
       </w:pPr>
-      <w:bookmarkStart w:id="37" w:name="_Toc38043866"/>
+      <w:bookmarkStart w:id="38" w:name="_Toc38043866"/>
       <w:r>
         <w:rPr>
           <w:b w:val="0"/>
@@ -8003,7 +8003,7 @@
         </w:rPr>
         <w:t>3事件欺骗</w:t>
       </w:r>
-      <w:bookmarkEnd w:id="37"/>
+      <w:bookmarkEnd w:id="38"/>
     </w:p>
     <w:p>
       <w:pPr>
@@ -8229,7 +8229,7 @@
           <w:szCs w:val="24"/>
         </w:rPr>
       </w:pPr>
-      <w:bookmarkStart w:id="38" w:name="_Toc38043867"/>
+      <w:bookmarkStart w:id="39" w:name="_Toc38043867"/>
       <w:r>
         <w:rPr>
           <w:rFonts w:hint="eastAsia"/>
@@ -8241,7 +8241,7 @@
         <w:lastRenderedPageBreak/>
         <w:t>3.第三方集成的不安全性</w:t>
       </w:r>
-      <w:bookmarkEnd w:id="38"/>
+      <w:bookmarkEnd w:id="39"/>
     </w:p>
     <w:p>
       <w:pPr>
@@ -8548,7 +8548,7 @@
           <w:szCs w:val="24"/>
         </w:rPr>
       </w:pPr>
-      <w:bookmarkStart w:id="39" w:name="_Toc38043868"/>
+      <w:bookmarkStart w:id="40" w:name="_Toc38043868"/>
       <w:r>
         <w:rPr>
           <w:b w:val="0"/>
@@ -8587,7 +8587,7 @@
         </w:rPr>
         <w:t>动态方法调用</w:t>
       </w:r>
-      <w:bookmarkEnd w:id="39"/>
+      <w:bookmarkEnd w:id="40"/>
     </w:p>
     <w:p>
       <w:pPr>
@@ -8752,7 +8752,7 @@
           <w:szCs w:val="24"/>
         </w:rPr>
       </w:pPr>
-      <w:bookmarkStart w:id="40" w:name="_Toc38043869"/>
+      <w:bookmarkStart w:id="41" w:name="_Toc38043869"/>
       <w:r>
         <w:rPr>
           <w:b w:val="0"/>
@@ -8791,7 +8791,7 @@
         </w:rPr>
         <w:t>控制</w:t>
       </w:r>
-      <w:bookmarkEnd w:id="40"/>
+      <w:bookmarkEnd w:id="41"/>
     </w:p>
     <w:p>
       <w:pPr>
@@ -8819,14 +8819,14 @@
       <w:pPr>
         <w:pStyle w:val="2"/>
       </w:pPr>
-      <w:bookmarkStart w:id="41" w:name="_Toc38043870"/>
+      <w:bookmarkStart w:id="42" w:name="_Toc38043870"/>
       <w:r>
         <w:rPr>
           <w:rFonts w:hint="eastAsia"/>
         </w:rPr>
         <w:t>分析</w:t>
       </w:r>
-      <w:bookmarkEnd w:id="41"/>
+      <w:bookmarkEnd w:id="42"/>
     </w:p>
     <w:p>
       <w:pPr>
@@ -8842,7 +8842,7 @@
           <w:szCs w:val="24"/>
         </w:rPr>
       </w:pPr>
-      <w:bookmarkStart w:id="42" w:name="_Toc38043871"/>
+      <w:bookmarkStart w:id="43" w:name="_Toc38043871"/>
       <w:r>
         <w:rPr>
           <w:rFonts w:hint="eastAsia"/>
@@ -8853,7 +8853,7 @@
         </w:rPr>
         <w:t>数据规模</w:t>
       </w:r>
-      <w:bookmarkEnd w:id="42"/>
+      <w:bookmarkEnd w:id="43"/>
     </w:p>
     <w:p>
       <w:pPr>
@@ -9084,7 +9084,7 @@
           <w:szCs w:val="24"/>
         </w:rPr>
       </w:pPr>
-      <w:bookmarkStart w:id="43" w:name="_Toc38043872"/>
+      <w:bookmarkStart w:id="44" w:name="_Toc38043872"/>
       <w:r>
         <w:rPr>
           <w:rFonts w:hint="eastAsia"/>
@@ -9095,7 +9095,7 @@
         </w:rPr>
         <w:t>完整的功能列表</w:t>
       </w:r>
-      <w:bookmarkEnd w:id="43"/>
+      <w:bookmarkEnd w:id="44"/>
     </w:p>
     <w:p>
       <w:pPr>
@@ -9344,8 +9344,8 @@
           <w:szCs w:val="24"/>
         </w:rPr>
       </w:pPr>
-      <w:bookmarkStart w:id="44" w:name="_Toc37941018"/>
-      <w:bookmarkStart w:id="45" w:name="_Toc38043873"/>
+      <w:bookmarkStart w:id="45" w:name="_Toc37941018"/>
+      <w:bookmarkStart w:id="46" w:name="_Toc38043873"/>
       <w:r>
         <w:rPr>
           <w:b w:val="0"/>
@@ -9355,8 +9355,8 @@
         </w:rPr>
         <w:t>Groovy代码的静态分析</w:t>
       </w:r>
-      <w:bookmarkEnd w:id="44"/>
       <w:bookmarkEnd w:id="45"/>
+      <w:bookmarkEnd w:id="46"/>
     </w:p>
     <w:p>
       <w:pPr>
@@ -9798,7 +9798,7 @@
           <w:szCs w:val="24"/>
         </w:rPr>
       </w:pPr>
-      <w:bookmarkStart w:id="46" w:name="_Toc38043874"/>
+      <w:bookmarkStart w:id="47" w:name="_Toc38043874"/>
       <w:r>
         <w:rPr>
           <w:rFonts w:hint="eastAsia"/>
@@ -9810,7 +9810,7 @@
         <w:lastRenderedPageBreak/>
         <w:t>粗粒度的功能</w:t>
       </w:r>
-      <w:bookmarkEnd w:id="46"/>
+      <w:bookmarkEnd w:id="47"/>
     </w:p>
     <w:p>
       <w:pPr>
@@ -9868,7 +9868,7 @@
           <w:szCs w:val="24"/>
         </w:rPr>
       </w:pPr>
-      <w:bookmarkStart w:id="47" w:name="_Toc38043875"/>
+      <w:bookmarkStart w:id="48" w:name="_Toc38043875"/>
       <w:r>
         <w:rPr>
           <w:rFonts w:hint="eastAsia"/>
@@ -9888,7 +9888,7 @@
         </w:rPr>
         <w:t>SmartApp-SmartDevice绑定</w:t>
       </w:r>
-      <w:bookmarkEnd w:id="47"/>
+      <w:bookmarkEnd w:id="48"/>
     </w:p>
     <w:p>
       <w:pPr>
@@ -10054,7 +10054,7 @@
           <w:szCs w:val="24"/>
         </w:rPr>
       </w:pPr>
-      <w:bookmarkStart w:id="48" w:name="_Toc38043876"/>
+      <w:bookmarkStart w:id="49" w:name="_Toc38043876"/>
       <w:r>
         <w:rPr>
           <w:rFonts w:hint="eastAsia"/>
@@ -10065,7 +10065,7 @@
         </w:rPr>
         <w:t>越权率</w:t>
       </w:r>
-      <w:bookmarkEnd w:id="48"/>
+      <w:bookmarkEnd w:id="49"/>
     </w:p>
     <w:p>
       <w:pPr>
@@ -10106,7 +10106,7 @@
       <w:pPr>
         <w:pStyle w:val="2"/>
       </w:pPr>
-      <w:bookmarkStart w:id="49" w:name="_Toc38043877"/>
+      <w:bookmarkStart w:id="50" w:name="_Toc38043877"/>
       <w:r>
         <w:rPr>
           <w:rFonts w:hint="eastAsia"/>
@@ -10122,7 +10122,7 @@
         </w:rPr>
         <w:t>攻击</w:t>
       </w:r>
-      <w:bookmarkEnd w:id="49"/>
+      <w:bookmarkEnd w:id="50"/>
     </w:p>
     <w:p>
       <w:pPr>
@@ -10135,8 +10135,8 @@
           <w:szCs w:val="24"/>
         </w:rPr>
       </w:pPr>
-      <w:bookmarkStart w:id="50" w:name="_Toc37941023"/>
-      <w:bookmarkStart w:id="51" w:name="_Toc38043878"/>
+      <w:bookmarkStart w:id="51" w:name="_Toc37941023"/>
+      <w:bookmarkStart w:id="52" w:name="_Toc38043878"/>
       <w:r>
         <w:rPr>
           <w:rFonts w:hint="eastAsia"/>
@@ -10166,8 +10166,8 @@
         </w:rPr>
         <w:t>后门Pin码注入攻击</w:t>
       </w:r>
-      <w:bookmarkEnd w:id="50"/>
       <w:bookmarkEnd w:id="51"/>
+      <w:bookmarkEnd w:id="52"/>
     </w:p>
     <w:p>
       <w:pPr>
@@ -10756,7 +10756,7 @@
           <w:szCs w:val="24"/>
         </w:rPr>
       </w:pPr>
-      <w:bookmarkStart w:id="52" w:name="_Toc38043879"/>
+      <w:bookmarkStart w:id="53" w:name="_Toc38043879"/>
       <w:r>
         <w:rPr>
           <w:rFonts w:hint="eastAsia"/>
@@ -10767,7 +10767,7 @@
         </w:rPr>
         <w:t>2．门锁密码窥探攻击</w:t>
       </w:r>
-      <w:bookmarkEnd w:id="52"/>
+      <w:bookmarkEnd w:id="53"/>
     </w:p>
     <w:p>
       <w:pPr>
@@ -11344,7 +11344,7 @@
           <w:szCs w:val="24"/>
         </w:rPr>
       </w:pPr>
-      <w:bookmarkStart w:id="53" w:name="_Toc38043880"/>
+      <w:bookmarkStart w:id="54" w:name="_Toc38043880"/>
       <w:r>
         <w:rPr>
           <w:rFonts w:hint="eastAsia"/>
@@ -11355,7 +11355,7 @@
         </w:rPr>
         <w:t>3．禁用休假模式攻击</w:t>
       </w:r>
-      <w:bookmarkEnd w:id="53"/>
+      <w:bookmarkEnd w:id="54"/>
     </w:p>
     <w:p>
       <w:pPr>
@@ -11585,7 +11585,7 @@
           <w:szCs w:val="24"/>
         </w:rPr>
       </w:pPr>
-      <w:bookmarkStart w:id="54" w:name="_Toc38043881"/>
+      <w:bookmarkStart w:id="55" w:name="_Toc38043881"/>
       <w:r>
         <w:rPr>
           <w:b w:val="0"/>
@@ -11605,7 +11605,7 @@
         </w:rPr>
         <w:t>．假警报攻击</w:t>
       </w:r>
-      <w:bookmarkEnd w:id="54"/>
+      <w:bookmarkEnd w:id="55"/>
     </w:p>
     <w:p>
       <w:pPr>
@@ -11678,7 +11678,7 @@
       <w:pPr>
         <w:pStyle w:val="2"/>
       </w:pPr>
-      <w:bookmarkStart w:id="55" w:name="_Toc38043882"/>
+      <w:bookmarkStart w:id="56" w:name="_Toc38043882"/>
       <w:r>
         <w:rPr>
           <w:rFonts w:hint="eastAsia"/>
@@ -11686,7 +11686,7 @@
         <w:lastRenderedPageBreak/>
         <w:t>可拓展点</w:t>
       </w:r>
-      <w:bookmarkEnd w:id="55"/>
+      <w:bookmarkEnd w:id="56"/>
     </w:p>
     <w:p>
       <w:pPr>
@@ -11699,8 +11699,8 @@
           <w:szCs w:val="24"/>
         </w:rPr>
       </w:pPr>
-      <w:bookmarkStart w:id="56" w:name="_Toc37941032"/>
-      <w:bookmarkStart w:id="57" w:name="_Toc38043883"/>
+      <w:bookmarkStart w:id="57" w:name="_Toc37941032"/>
+      <w:bookmarkStart w:id="58" w:name="_Toc38043883"/>
       <w:r>
         <w:rPr>
           <w:b w:val="0"/>
@@ -11710,8 +11710,8 @@
         </w:rPr>
         <w:t>教训1:非对称设备操作和基于风险的能力</w:t>
       </w:r>
-      <w:bookmarkEnd w:id="56"/>
       <w:bookmarkEnd w:id="57"/>
+      <w:bookmarkEnd w:id="58"/>
     </w:p>
     <w:p>
       <w:pPr>
@@ -11795,7 +11795,7 @@
           <w:szCs w:val="24"/>
         </w:rPr>
       </w:pPr>
-      <w:bookmarkStart w:id="58" w:name="_Toc38043884"/>
+      <w:bookmarkStart w:id="59" w:name="_Toc38043884"/>
       <w:r>
         <w:rPr>
           <w:b w:val="0"/>
@@ -11833,7 +11833,7 @@
         </w:rPr>
         <w:t xml:space="preserve"> 任意事件和身份机制</w:t>
       </w:r>
-      <w:bookmarkEnd w:id="58"/>
+      <w:bookmarkEnd w:id="59"/>
     </w:p>
     <w:p>
       <w:pPr>
@@ -11884,8 +11884,8 @@
           <w:szCs w:val="24"/>
         </w:rPr>
       </w:pPr>
-      <w:bookmarkStart w:id="59" w:name="_Toc37941034"/>
-      <w:bookmarkStart w:id="60" w:name="_Toc38043885"/>
+      <w:bookmarkStart w:id="60" w:name="_Toc37941034"/>
+      <w:bookmarkStart w:id="61" w:name="_Toc38043885"/>
       <w:r>
         <w:rPr>
           <w:b w:val="0"/>
@@ -11895,21 +11895,21 @@
         </w:rPr>
         <w:t>合作，审查应用程序商店</w:t>
       </w:r>
-      <w:bookmarkEnd w:id="59"/>
       <w:bookmarkEnd w:id="60"/>
+      <w:bookmarkEnd w:id="61"/>
     </w:p>
     <w:p>
       <w:pPr>
         <w:pStyle w:val="2"/>
       </w:pPr>
-      <w:bookmarkStart w:id="61" w:name="_Toc38043886"/>
+      <w:bookmarkStart w:id="62" w:name="_Toc38043886"/>
       <w:r>
         <w:rPr>
           <w:rFonts w:hint="eastAsia"/>
         </w:rPr>
         <w:t>总结</w:t>
       </w:r>
-      <w:bookmarkEnd w:id="61"/>
+      <w:bookmarkEnd w:id="62"/>
     </w:p>
     <w:p>
       <w:pPr>
@@ -12003,14 +12003,14 @@
       <w:pPr>
         <w:pStyle w:val="2"/>
       </w:pPr>
-      <w:bookmarkStart w:id="62" w:name="_Toc38043887"/>
+      <w:bookmarkStart w:id="63" w:name="_Toc38043887"/>
       <w:r>
         <w:rPr>
           <w:rFonts w:hint="eastAsia"/>
         </w:rPr>
         <w:t>心得</w:t>
       </w:r>
-      <w:bookmarkEnd w:id="62"/>
+      <w:bookmarkEnd w:id="63"/>
     </w:p>
     <w:p>
       <w:pPr>
@@ -14618,7 +14618,7 @@
 </file>
 
 <file path=customXml/itemProps1.xml><?xml version="1.0" encoding="utf-8"?>
-<ds:datastoreItem xmlns:ds="http://schemas.openxmlformats.org/officeDocument/2006/customXml" ds:itemID="{4F0F8957-BA45-47EB-9087-58005058625B}">
+<ds:datastoreItem xmlns:ds="http://schemas.openxmlformats.org/officeDocument/2006/customXml" ds:itemID="{16AB55D0-5589-46FD-BCAC-8AB3AED8EE66}">
   <ds:schemaRefs>
     <ds:schemaRef ds:uri="http://schemas.openxmlformats.org/officeDocument/2006/bibliography"/>
   </ds:schemaRefs>
